--- a/8. ABSTRAK.docx
+++ b/8. ABSTRAK.docx
@@ -175,7 +175,23 @@
           <w:rFonts w:ascii="Times New Roman" w:hAnsi="Times New Roman" w:cs="Times New Roman"/>
           <w:sz w:val="24"/>
         </w:rPr>
-        <w:t>()</w:t>
+        <w:t>(</w:t>
+      </w:r>
+      <w:r>
+        <w:rPr>
+          <w:rFonts w:ascii="Times New Roman" w:hAnsi="Times New Roman" w:cs="Times New Roman"/>
+          <w:sz w:val="24"/>
+        </w:rPr>
+        <w:t>xiii + 77 + Lampiran</w:t>
+      </w:r>
+      <w:bookmarkStart w:id="0" w:name="_GoBack"/>
+      <w:bookmarkEnd w:id="0"/>
+      <w:r>
+        <w:rPr>
+          <w:rFonts w:ascii="Times New Roman" w:hAnsi="Times New Roman" w:cs="Times New Roman"/>
+          <w:sz w:val="24"/>
+        </w:rPr>
+        <w:t>)</w:t>
       </w:r>
     </w:p>
     <w:p>
@@ -260,8 +276,6 @@
         </w:rPr>
         <w:t>Daftar Pustaka (2011 – 2020)</w:t>
       </w:r>
-      <w:bookmarkStart w:id="0" w:name="_GoBack"/>
-      <w:bookmarkEnd w:id="0"/>
     </w:p>
     <w:sectPr>
       <w:headerReference w:type="even" r:id="rId8"/>
@@ -1779,7 +1793,7 @@
 </file>
 
 <file path=customXml/itemProps1.xml><?xml version="1.0" encoding="utf-8"?>
-<ds:datastoreItem xmlns:ds="http://schemas.openxmlformats.org/officeDocument/2006/customXml" ds:itemID="{6674CAE3-600F-40C4-9FC8-81E87F8FF9FF}">
+<ds:datastoreItem xmlns:ds="http://schemas.openxmlformats.org/officeDocument/2006/customXml" ds:itemID="{4C7EE279-02FB-4AC3-B2AF-7E7951C1F63E}">
   <ds:schemaRefs>
     <ds:schemaRef ds:uri="http://schemas.openxmlformats.org/officeDocument/2006/bibliography"/>
   </ds:schemaRefs>
